--- a/Pour Examen 2/Doc pour ANKI (examen 2)/ANKI Module 5.docx
+++ b/Pour Examen 2/Doc pour ANKI (examen 2)/ANKI Module 5.docx
@@ -75,6 +75,8 @@
           <w:lang w:val="fr-CA"/>
         </w:rPr>
       </w:pPr>
+      <w:bookmarkStart w:id="0" w:name="_GoBack"/>
+      <w:bookmarkEnd w:id="0"/>
     </w:p>
     <w:p>
       <w:pPr>
@@ -391,10 +393,10 @@
           <w:lang w:val="fr-CA"/>
         </w:rPr>
         <w:drawing>
-          <wp:inline distT="0" distB="0" distL="0" distR="0" wp14:anchorId="67BA962D" wp14:editId="7C201E0D">
-            <wp:extent cx="2016125" cy="1464945"/>
-            <wp:effectExtent l="0" t="0" r="3175" b="1905"/>
-            <wp:docPr id="7" name="Image 7"/>
+          <wp:inline distT="0" distB="0" distL="0" distR="0" wp14:anchorId="745690B5" wp14:editId="569B9661">
+            <wp:extent cx="2566670" cy="2038350"/>
+            <wp:effectExtent l="0" t="0" r="5080" b="0"/>
+            <wp:docPr id="1" name="Image 1"/>
             <wp:cNvGraphicFramePr>
               <a:graphicFrameLocks xmlns:a="http://schemas.openxmlformats.org/drawingml/2006/main" noChangeAspect="1"/>
             </wp:cNvGraphicFramePr>
@@ -402,7 +404,7 @@
               <a:graphicData uri="http://schemas.openxmlformats.org/drawingml/2006/picture">
                 <pic:pic xmlns:pic="http://schemas.openxmlformats.org/drawingml/2006/picture">
                   <pic:nvPicPr>
-                    <pic:cNvPr id="0" name="Picture 11"/>
+                    <pic:cNvPr id="0" name="Picture 1"/>
                     <pic:cNvPicPr>
                       <a:picLocks noChangeAspect="1" noChangeArrowheads="1"/>
                     </pic:cNvPicPr>
@@ -423,7 +425,7 @@
                   <pic:spPr bwMode="auto">
                     <a:xfrm>
                       <a:off x="0" y="0"/>
-                      <a:ext cx="2016125" cy="1464945"/>
+                      <a:ext cx="2566670" cy="2038350"/>
                     </a:xfrm>
                     <a:prstGeom prst="rect">
                       <a:avLst/>
@@ -900,8 +902,6 @@
         </w:rPr>
         <w:t>egré de cohérence entre le fonctionnement des commandes et des modules à l’intérieur d’un système ou d’un logiciel</w:t>
       </w:r>
-      <w:bookmarkStart w:id="0" w:name="_GoBack"/>
-      <w:bookmarkEnd w:id="0"/>
     </w:p>
     <w:sectPr>
       <w:pgSz w:w="12240" w:h="15840"/>
